--- a/Documents/compiled chapters/University of San Carlos Audio Visual Center Management and Reservation System.docx
+++ b/Documents/compiled chapters/University of San Carlos Audio Visual Center Management and Reservation System.docx
@@ -522,6 +522,28 @@
           <w:sz w:val="24"/>
         </w:rPr>
       </w:pPr>
+    </w:p>
+    <w:p>
+      <w:pPr>
+        <w:pStyle w:val="NoSpacing"/>
+        <w:spacing w:line="276" w:lineRule="auto"/>
+        <w:jc w:val="center"/>
+        <w:rPr>
+          <w:rFonts w:ascii="Arial" w:hAnsi="Arial" w:cs="Arial"/>
+          <w:sz w:val="24"/>
+        </w:rPr>
+      </w:pPr>
+    </w:p>
+    <w:p>
+      <w:pPr>
+        <w:pStyle w:val="NoSpacing"/>
+        <w:spacing w:line="276" w:lineRule="auto"/>
+        <w:jc w:val="center"/>
+        <w:rPr>
+          <w:rFonts w:ascii="Arial" w:hAnsi="Arial" w:cs="Arial"/>
+          <w:sz w:val="24"/>
+        </w:rPr>
+      </w:pPr>
       <w:r>
         <w:rPr>
           <w:rFonts w:ascii="Arial" w:hAnsi="Arial" w:cs="Arial"/>
@@ -599,13 +621,51 @@
     </w:p>
     <w:p>
       <w:pPr>
-        <w:spacing w:before="240" w:after="240" w:line="480" w:lineRule="auto"/>
-        <w:ind w:right="-360"/>
-        <w:rPr>
-          <w:rFonts w:ascii="Arial" w:hAnsi="Arial" w:cs="Arial"/>
-          <w:sz w:val="24"/>
-        </w:rPr>
-      </w:pPr>
+        <w:pStyle w:val="Heading1"/>
+        <w:jc w:val="center"/>
+        <w:rPr>
+          <w:rFonts w:ascii="Arial" w:hAnsi="Arial" w:cs="Arial"/>
+          <w:color w:val="auto"/>
+        </w:rPr>
+      </w:pPr>
+      <w:r>
+        <w:rPr>
+          <w:rFonts w:ascii="Arial" w:hAnsi="Arial" w:cs="Arial"/>
+          <w:color w:val="auto"/>
+        </w:rPr>
+        <w:lastRenderedPageBreak/>
+        <w:t xml:space="preserve">CHAPTER </w:t>
+      </w:r>
+      <w:r>
+        <w:rPr>
+          <w:rFonts w:ascii="Arial" w:hAnsi="Arial" w:cs="Arial"/>
+          <w:color w:val="auto"/>
+        </w:rPr>
+        <w:t>1</w:t>
+      </w:r>
+    </w:p>
+    <w:p/>
+    <w:p>
+      <w:pPr>
+        <w:spacing w:line="480" w:lineRule="auto"/>
+        <w:jc w:val="both"/>
+      </w:pPr>
+      <w:r>
+        <w:rPr>
+          <w:rFonts w:ascii="Arial" w:hAnsi="Arial" w:cs="Arial"/>
+          <w:sz w:val="24"/>
+          <w:szCs w:val="24"/>
+        </w:rPr>
+        <w:t>The Textbook Section has a manual operation of Reservation books and uniforms and as time goes by, most people are using online services which can be easily used. We, as BS ICT students, will develop an Online Reservation with Inventory Management System that can greatly help the Textbook Section in their services</w:t>
+      </w:r>
+      <w:r>
+        <w:rPr>
+          <w:rFonts w:ascii="Arial" w:hAnsi="Arial" w:cs="Arial"/>
+          <w:sz w:val="24"/>
+          <w:szCs w:val="24"/>
+        </w:rPr>
+        <w:t>.</w:t>
+      </w:r>
     </w:p>
     <w:p>
       <w:pPr>
@@ -625,7 +685,6 @@
           <w:color w:val="000000"/>
           <w:sz w:val="24"/>
         </w:rPr>
-        <w:lastRenderedPageBreak/>
         <w:t>1.1. Rationale of the Study</w:t>
       </w:r>
     </w:p>
@@ -686,6 +745,7 @@
           <w:color w:val="000000"/>
           <w:sz w:val="24"/>
         </w:rPr>
+        <w:lastRenderedPageBreak/>
         <w:t xml:space="preserve">The </w:t>
       </w:r>
       <w:r>
@@ -704,50 +764,6 @@
           <w:sz w:val="24"/>
         </w:rPr>
         <w:t xml:space="preserve"> Audio Visual Center Asset Management and Reservation System for Audio Visual Center will be develop to provide a paperless reservation process for the different users of the Audio Visual halls in the University. Viewing of available schedules in the different Audio Visual halls will be stressed to help the users decide on which halls will they be using and provide a detailed report for the summary of the usage of the halls.</w:t>
-      </w:r>
-    </w:p>
-    <w:p>
-      <w:pPr>
-        <w:pStyle w:val="NoSpacing"/>
-        <w:spacing w:line="480" w:lineRule="auto"/>
-        <w:rPr>
-          <w:rFonts w:ascii="Arial" w:hAnsi="Arial" w:cs="Arial"/>
-          <w:sz w:val="24"/>
-        </w:rPr>
-      </w:pPr>
-    </w:p>
-    <w:p>
-      <w:pPr>
-        <w:pStyle w:val="NormalWeb"/>
-        <w:spacing w:line="480" w:lineRule="auto"/>
-        <w:rPr>
-          <w:rFonts w:ascii="Arial" w:eastAsiaTheme="minorEastAsia" w:hAnsi="Arial" w:cs="Arial"/>
-        </w:rPr>
-      </w:pPr>
-    </w:p>
-    <w:p>
-      <w:pPr>
-        <w:pStyle w:val="Heading1"/>
-        <w:jc w:val="center"/>
-        <w:rPr>
-          <w:rFonts w:ascii="Arial" w:hAnsi="Arial" w:cs="Arial"/>
-          <w:color w:val="auto"/>
-        </w:rPr>
-      </w:pPr>
-      <w:r>
-        <w:rPr>
-          <w:rFonts w:ascii="Arial" w:hAnsi="Arial" w:cs="Arial"/>
-          <w:color w:val="auto"/>
-        </w:rPr>
-        <w:lastRenderedPageBreak/>
-        <w:t xml:space="preserve">CHAPTER </w:t>
-      </w:r>
-      <w:r>
-        <w:rPr>
-          <w:rFonts w:ascii="Arial" w:hAnsi="Arial" w:cs="Arial"/>
-          <w:color w:val="auto"/>
-        </w:rPr>
-        <w:t>1</w:t>
       </w:r>
     </w:p>
     <w:p>
@@ -1020,6 +1036,7 @@
           <w:rFonts w:ascii="Arial" w:hAnsi="Arial" w:cs="Arial"/>
           <w:color w:val="000000"/>
         </w:rPr>
+        <w:lastRenderedPageBreak/>
         <w:t>5. Deploy the created automated AVR Reservation and Management System to the</w:t>
       </w:r>
       <w:r>
@@ -1068,7 +1085,6 @@
           <w:b/>
           <w:sz w:val="24"/>
         </w:rPr>
-        <w:lastRenderedPageBreak/>
         <w:t>1.3 Significance of the Study</w:t>
       </w:r>
     </w:p>
@@ -1179,6 +1195,7 @@
           <w:rFonts w:ascii="Arial" w:hAnsi="Arial" w:cs="Arial"/>
           <w:sz w:val="24"/>
         </w:rPr>
+        <w:lastRenderedPageBreak/>
         <w:t xml:space="preserve">With the automated system, school administrators can track and view status of the reservations requested. They can also approve and disapprove reservations with one click. </w:t>
       </w:r>
     </w:p>
@@ -1225,15 +1242,7 @@
           <w:rFonts w:ascii="Arial" w:hAnsi="Arial" w:cs="Arial"/>
           <w:sz w:val="24"/>
         </w:rPr>
-        <w:t xml:space="preserve">They can now easily book reservations for Audio Visual halls without filing forms like the manual reservation system. All they have to do </w:t>
-      </w:r>
-      <w:r>
-        <w:rPr>
-          <w:rFonts w:ascii="Arial" w:hAnsi="Arial" w:cs="Arial"/>
-          <w:sz w:val="24"/>
-        </w:rPr>
-        <w:lastRenderedPageBreak/>
-        <w:t>is go online and reserve a hall in just a few clicks.  Equipments can also be borrowed without any hassle on the client side.</w:t>
+        <w:t>They can now easily book reservations for Audio Visual halls without filing forms like the manual reservation system. All they have to do is go online and reserve a hall in just a few clicks.  Equipments can also be borrowed without any hassle on the client side.</w:t>
       </w:r>
     </w:p>
     <w:p>
@@ -1428,7 +1437,6 @@
           <w:b/>
           <w:sz w:val="24"/>
         </w:rPr>
-        <w:lastRenderedPageBreak/>
         <w:t xml:space="preserve">1.4 </w:t>
       </w:r>
       <w:r>
@@ -1636,7 +1644,16 @@
           <w:sz w:val="24"/>
           <w:szCs w:val="24"/>
         </w:rPr>
-        <w:t xml:space="preserve">The study does not cover any other halls or facilities that are not under the University of San Carlos Library Systems. The system would only work by accessing online. If payments are needed, the system won’t accept online payment but only to present the receipt to their respective Audio Visual office and </w:t>
+        <w:t xml:space="preserve">The study does not cover any other halls or facilities that are not under the University of San Carlos Library Systems. The system would only work by </w:t>
+      </w:r>
+      <w:r>
+        <w:rPr>
+          <w:rFonts w:ascii="Arial" w:hAnsi="Arial" w:cs="Arial"/>
+          <w:sz w:val="24"/>
+          <w:szCs w:val="24"/>
+        </w:rPr>
+        <w:lastRenderedPageBreak/>
+        <w:t xml:space="preserve">accessing online. If payments are needed, the system won’t accept online payment but only to present the receipt to their respective Audio Visual office and </w:t>
       </w:r>
       <w:r>
         <w:rPr>
@@ -1714,7 +1731,6 @@
           <w:b/>
           <w:sz w:val="24"/>
         </w:rPr>
-        <w:lastRenderedPageBreak/>
         <w:t>CHAPTER II</w:t>
       </w:r>
     </w:p>
@@ -1868,7 +1884,15 @@
           <w:rFonts w:ascii="Arial" w:hAnsi="Arial" w:cs="Arial"/>
           <w:sz w:val="24"/>
         </w:rPr>
-        <w:t xml:space="preserve">As one of the units of the library, the audio-visual center houses materials and equipments for audio-visual presentations. To optimize the sole function of an audio visual center, assets should be managed and maintained properly for long-time usage. In the journal </w:t>
+        <w:t xml:space="preserve">As one of the units of the library, the audio-visual center houses materials and equipments for audio-visual presentations. To optimize the sole function of </w:t>
+      </w:r>
+      <w:r>
+        <w:rPr>
+          <w:rFonts w:ascii="Arial" w:hAnsi="Arial" w:cs="Arial"/>
+          <w:sz w:val="24"/>
+        </w:rPr>
+        <w:lastRenderedPageBreak/>
+        <w:t xml:space="preserve">an audio visual center, assets should be managed and maintained properly for long-time usage. In the journal </w:t>
       </w:r>
       <w:r>
         <w:rPr>
@@ -1882,15 +1906,7 @@
           <w:rFonts w:ascii="Arial" w:hAnsi="Arial" w:cs="Arial"/>
           <w:sz w:val="24"/>
         </w:rPr>
-        <w:t xml:space="preserve"> it suggested that to manage assets, one will need both software and human solutions since the problems of preservation, organization, access of objects are extremely difficult to solve. Maintenance is a massive task that it requires both archival knowledge and technical knowledge for the system will not run or maintain itself, on either the technical side or the design side (Kaplan, 2009). Moreover, the management of assets depends on knowledge about the organization’s asset, in terms of both equipments, business role of the </w:t>
-      </w:r>
-      <w:r>
-        <w:rPr>
-          <w:rFonts w:ascii="Arial" w:hAnsi="Arial" w:cs="Arial"/>
-          <w:sz w:val="24"/>
-        </w:rPr>
-        <w:lastRenderedPageBreak/>
-        <w:t xml:space="preserve">assets and future prospects according to the book entitled </w:t>
+        <w:t xml:space="preserve"> it suggested that to manage assets, one will need both software and human solutions since the problems of preservation, organization, access of objects are extremely difficult to solve. Maintenance is a massive task that it requires both archival knowledge and technical knowledge for the system will not run or maintain itself, on either the technical side or the design side (Kaplan, 2009). Moreover, the management of assets depends on knowledge about the organization’s asset, in terms of both equipments, business role of the assets and future prospects according to the book entitled </w:t>
       </w:r>
       <w:r>
         <w:rPr>
@@ -2057,7 +2073,15 @@
           <w:rFonts w:ascii="Arial" w:hAnsi="Arial" w:cs="Arial"/>
           <w:sz w:val="24"/>
         </w:rPr>
-        <w:t xml:space="preserve"> it becomes necessary to manage assets efficiently and managing it the right way cuts down maintenance costs with the advent of ever evolving technology. Varieties of IT-maintenance software products exist in the market which can be used to manage equipments. With faster access to technology and reduced costs,   resources can be managed efficiently. But often these </w:t>
+        <w:t xml:space="preserve"> it becomes necessary to manage assets efficiently and managing it the right way cuts down maintenance costs with the advent of ever evolving technology. Varieties of IT-maintenance software products exist in the market which can be used to manage equipments. </w:t>
+      </w:r>
+      <w:r>
+        <w:rPr>
+          <w:rFonts w:ascii="Arial" w:hAnsi="Arial" w:cs="Arial"/>
+          <w:sz w:val="24"/>
+        </w:rPr>
+        <w:lastRenderedPageBreak/>
+        <w:t xml:space="preserve">With faster access to technology and reduced costs,   resources can be managed efficiently. But often these </w:t>
       </w:r>
       <w:proofErr w:type="spellStart"/>
       <w:r>
@@ -2167,15 +2191,7 @@
           <w:rFonts w:ascii="Arial" w:hAnsi="Arial" w:cs="Arial"/>
           <w:sz w:val="24"/>
         </w:rPr>
-        <w:t xml:space="preserve">an </w:t>
-      </w:r>
-      <w:r>
-        <w:rPr>
-          <w:rFonts w:ascii="Arial" w:hAnsi="Arial" w:cs="Arial"/>
-          <w:sz w:val="24"/>
-        </w:rPr>
-        <w:lastRenderedPageBreak/>
-        <w:t xml:space="preserve">automated process then the process will be shorten and become efficient. </w:t>
+        <w:t xml:space="preserve">an automated process then the process will be shorten and become efficient. </w:t>
       </w:r>
       <w:r>
         <w:rPr>
@@ -2424,7 +2440,15 @@
           <w:rFonts w:ascii="Arial" w:hAnsi="Arial" w:cs="Arial"/>
           <w:sz w:val="24"/>
         </w:rPr>
-        <w:t xml:space="preserve"> They figured out that with the help of the system, it has become greatly beneficial to airline companies for business process has radically altered (</w:t>
+        <w:t xml:space="preserve"> They figured out that with the help of </w:t>
+      </w:r>
+      <w:r>
+        <w:rPr>
+          <w:rFonts w:ascii="Arial" w:hAnsi="Arial" w:cs="Arial"/>
+          <w:sz w:val="24"/>
+        </w:rPr>
+        <w:lastRenderedPageBreak/>
+        <w:t>the system, it has become greatly beneficial to airline companies for business process has radically altered (</w:t>
       </w:r>
       <w:proofErr w:type="spellStart"/>
       <w:r>
@@ -2600,15 +2624,7 @@
           <w:rFonts w:ascii="Arial" w:hAnsi="Arial" w:cs="Arial"/>
           <w:sz w:val="24"/>
         </w:rPr>
-        <w:t xml:space="preserve">. </w:t>
-      </w:r>
-      <w:r>
-        <w:rPr>
-          <w:rFonts w:ascii="Arial" w:hAnsi="Arial" w:cs="Arial"/>
-          <w:sz w:val="24"/>
-        </w:rPr>
-        <w:lastRenderedPageBreak/>
-        <w:t>Meanwhile, c</w:t>
+        <w:t>. Meanwhile, c</w:t>
       </w:r>
       <w:r>
         <w:rPr>
@@ -2816,7 +2832,15 @@
           <w:rFonts w:ascii="Arial" w:hAnsi="Arial" w:cs="Arial"/>
           <w:sz w:val="24"/>
         </w:rPr>
-        <w:t xml:space="preserve"> et al., 1989). If online negotiation facilitates a better information exchange mechanism following which the participants may enjoy greater payoffs by sharing more information without damaging their own profits, pitfalls of online communication can be mitigated. </w:t>
+        <w:t xml:space="preserve"> et al., 1989). If online negotiation facilitates a better information exchange mechanism following which the participants may enjoy greater payoffs by sharing more information </w:t>
+      </w:r>
+      <w:r>
+        <w:rPr>
+          <w:rFonts w:ascii="Arial" w:hAnsi="Arial" w:cs="Arial"/>
+          <w:sz w:val="24"/>
+        </w:rPr>
+        <w:lastRenderedPageBreak/>
+        <w:t xml:space="preserve">without damaging their own profits, pitfalls of online communication can be mitigated. </w:t>
       </w:r>
     </w:p>
     <w:p>
@@ -2895,7 +2919,6 @@
           <w:sz w:val="28"/>
           <w:szCs w:val="28"/>
         </w:rPr>
-        <w:lastRenderedPageBreak/>
         <w:t>CHAPTER 3</w:t>
       </w:r>
     </w:p>
@@ -3195,6 +3218,7 @@
           <w:sz w:val="24"/>
           <w:szCs w:val="24"/>
         </w:rPr>
+        <w:lastRenderedPageBreak/>
         <w:t xml:space="preserve">Iterative and incremental development is grouped into the following phases namely: Inception Phase, Elaboration Phase, Construction Phase, and lastly Transition Phase. In Inception phase, it deals with the scope, requirements, and risks of the project. In Elaboration phase, it delivers working architecture that moderates risks identified in the inception phase and satisfies nonfunctional requirements. In Construction phase, it fills the architecture components incrementally with product-ready code which can be produced during analysis, implementation, design, and testing of functional requirements. And lastly, In Transition phase, it delivers the system to the production operating environment. </w:t>
       </w:r>
     </w:p>
@@ -3215,16 +3239,7 @@
           <w:sz w:val="24"/>
           <w:szCs w:val="24"/>
         </w:rPr>
-        <w:t xml:space="preserve">The developers have chosen the iterative and incremental development model to develop the automated system for it suits best the </w:t>
-      </w:r>
-      <w:r>
-        <w:rPr>
-          <w:rFonts w:ascii="Arial" w:hAnsi="Arial" w:cs="Arial"/>
-          <w:sz w:val="24"/>
-          <w:szCs w:val="24"/>
-        </w:rPr>
-        <w:lastRenderedPageBreak/>
-        <w:t xml:space="preserve">developer’s development process of the project. </w:t>
+        <w:t xml:space="preserve">The developers have chosen the iterative and incremental development model to develop the automated system for it suits best the developer’s development process of the project. </w:t>
       </w:r>
       <w:r>
         <w:rPr>
@@ -3660,7 +3675,6 @@
           <w:sz w:val="24"/>
           <w:szCs w:val="24"/>
         </w:rPr>
-        <w:lastRenderedPageBreak/>
         <w:t xml:space="preserve">3.2 </w:t>
       </w:r>
       <w:r>
@@ -3961,6 +3975,7 @@
           <w:sz w:val="24"/>
           <w:szCs w:val="24"/>
         </w:rPr>
+        <w:lastRenderedPageBreak/>
         <w:t>3.4 Implementation</w:t>
       </w:r>
     </w:p>
@@ -4084,16 +4099,7 @@
           <w:sz w:val="24"/>
           <w:szCs w:val="24"/>
         </w:rPr>
-        <w:t xml:space="preserve"> Visual Center Asset Management and Reservation system. We gathered all the testing results to identify from the different users of the system and were able to identify if there </w:t>
-      </w:r>
-      <w:r>
-        <w:rPr>
-          <w:rFonts w:ascii="Arial" w:hAnsi="Arial" w:cs="Arial"/>
-          <w:sz w:val="24"/>
-          <w:szCs w:val="24"/>
-        </w:rPr>
-        <w:lastRenderedPageBreak/>
-        <w:t>are any problems found in the proposed system. Evaluation from the users was made after testing the system in line with the system requirements.</w:t>
+        <w:t xml:space="preserve"> Visual Center Asset Management and Reservation system. We gathered all the testing results to identify from the different users of the system and were able to identify if there are any problems found in the proposed system. Evaluation from the users was made after testing the system in line with the system requirements.</w:t>
       </w:r>
     </w:p>
     <w:p>
@@ -4214,7 +4220,6 @@
         </w:rPr>
       </w:pPr>
       <w:r>
-        <w:lastRenderedPageBreak/>
         <w:tab/>
       </w:r>
       <w:r>
@@ -4330,6 +4335,7 @@
           <w:noProof/>
           <w:sz w:val="24"/>
         </w:rPr>
+        <w:lastRenderedPageBreak/>
         <w:drawing>
           <wp:anchor distT="0" distB="0" distL="114300" distR="114300" simplePos="0" relativeHeight="251661312" behindDoc="0" locked="0" layoutInCell="1" allowOverlap="1">
             <wp:simplePos x="0" y="0"/>
@@ -4471,7 +4477,6 @@
           <w:sz w:val="24"/>
           <w:szCs w:val="24"/>
         </w:rPr>
-        <w:lastRenderedPageBreak/>
         <w:t>4.1.2. System Interfaces</w:t>
       </w:r>
     </w:p>
@@ -4611,6 +4616,7 @@
           <w:sz w:val="24"/>
           <w:szCs w:val="24"/>
         </w:rPr>
+        <w:lastRenderedPageBreak/>
         <w:tab/>
       </w:r>
       <w:r>
@@ -4891,7 +4897,6 @@
           <w:sz w:val="24"/>
           <w:szCs w:val="24"/>
         </w:rPr>
-        <w:lastRenderedPageBreak/>
         <w:tab/>
       </w:r>
       <w:r>
@@ -5054,6 +5059,7 @@
           <w:sz w:val="24"/>
           <w:szCs w:val="24"/>
         </w:rPr>
+        <w:lastRenderedPageBreak/>
         <w:tab/>
       </w:r>
       <w:r>
@@ -5416,7 +5422,6 @@
           <w:sz w:val="24"/>
           <w:szCs w:val="24"/>
         </w:rPr>
-        <w:lastRenderedPageBreak/>
         <w:tab/>
       </w:r>
       <w:r>
@@ -5511,7 +5516,17 @@
           <w:szCs w:val="24"/>
         </w:rPr>
         <w:tab/>
-        <w:t>The system provides login module where the staff, working student, approver, endorser, clients input their specific username and password. The staffs, working students, approvers, endorsers, clients have different module when they logged in. The staff can access all the modules except reservation, working student can also access some modules except reservation and working student, endorser can only access the reservation, calendar and endorser module, approver can only access the reservation, calendar and approver module,  clients can only access the reservation and calendar module.</w:t>
+        <w:t xml:space="preserve">The system provides login module where the staff, working student, approver, endorser, clients input their specific username and password. The staffs, working students, approvers, endorsers, clients have different module when they logged in. The staff can access all the modules except reservation, working student can also access some modules except reservation and working student, endorser can only access the reservation, calendar and endorser module, approver can only access the </w:t>
+      </w:r>
+      <w:r>
+        <w:rPr>
+          <w:rFonts w:ascii="Arial" w:eastAsiaTheme="majorEastAsia" w:hAnsi="Arial" w:cs="Arial"/>
+          <w:bCs/>
+          <w:sz w:val="24"/>
+          <w:szCs w:val="24"/>
+        </w:rPr>
+        <w:lastRenderedPageBreak/>
+        <w:t>reservation, calendar and approver module,  clients can only access the reservation and calendar module.</w:t>
       </w:r>
     </w:p>
     <w:p>
@@ -6089,7 +6104,6 @@
           <w:sz w:val="24"/>
           <w:szCs w:val="24"/>
         </w:rPr>
-        <w:lastRenderedPageBreak/>
         <w:t>Table 4.</w:t>
       </w:r>
       <w:r>
@@ -6541,7 +6555,16 @@
                 <w:sz w:val="24"/>
                 <w:szCs w:val="24"/>
               </w:rPr>
-              <w:t xml:space="preserve"> Pattern)</w:t>
+              <w:t xml:space="preserve"> </w:t>
+            </w:r>
+            <w:r>
+              <w:rPr>
+                <w:rFonts w:ascii="Arial" w:hAnsi="Arial" w:cs="Arial"/>
+                <w:sz w:val="24"/>
+                <w:szCs w:val="24"/>
+              </w:rPr>
+              <w:lastRenderedPageBreak/>
+              <w:t>Pattern)</w:t>
             </w:r>
           </w:p>
         </w:tc>
@@ -6577,6 +6600,7 @@
                 <w:sz w:val="24"/>
                 <w:szCs w:val="24"/>
               </w:rPr>
+              <w:lastRenderedPageBreak/>
               <w:t>Google Chrome</w:t>
             </w:r>
           </w:p>
@@ -6885,17 +6909,7 @@
           <w:sz w:val="24"/>
           <w:szCs w:val="24"/>
         </w:rPr>
-        <w:t xml:space="preserve"> user rights for this system namely the Staff, Working Student, Approver, Endorser and the Client. The user side has all the rights of the system because he is </w:t>
-      </w:r>
-      <w:r>
-        <w:rPr>
-          <w:rFonts w:ascii="Arial" w:eastAsiaTheme="majorEastAsia" w:hAnsi="Arial" w:cs="Arial"/>
-          <w:bCs/>
-          <w:sz w:val="24"/>
-          <w:szCs w:val="24"/>
-        </w:rPr>
-        <w:lastRenderedPageBreak/>
-        <w:t xml:space="preserve">the on managing it. The Working Student side has almost all the right except adding the working student. The approver can only approve reservations, view the availability and reserve hall. The endorser can only endorse reservations, view the availability and reserve hall. The client can only view the availability and reserve halls. </w:t>
+        <w:t xml:space="preserve"> user rights for this system namely the Staff, Working Student, Approver, Endorser and the Client. The user side has all the rights of the system because he is the on managing it. The Working Student side has almost all the right except adding the working student. The approver can only approve reservations, view the availability and reserve hall. The endorser can only endorse reservations, view the availability and reserve hall. The client can only view the availability and reserve halls. </w:t>
       </w:r>
     </w:p>
     <w:p>
@@ -6949,6 +6963,7 @@
           <w:sz w:val="24"/>
           <w:szCs w:val="24"/>
         </w:rPr>
+        <w:lastRenderedPageBreak/>
         <w:t>In implementing the system, develops must know some of the assumptions and dependencies of the system to avoid problems in implementing it.</w:t>
       </w:r>
     </w:p>
@@ -7726,7 +7741,6 @@
                 <w:sz w:val="24"/>
                 <w:szCs w:val="24"/>
               </w:rPr>
-              <w:lastRenderedPageBreak/>
               <w:t>REQ 004</w:t>
             </w:r>
           </w:p>
@@ -7978,7 +7992,17 @@
                 <w:sz w:val="24"/>
                 <w:szCs w:val="24"/>
               </w:rPr>
-              <w:t>When the user click the Forgot Password link, he will be redirected to  another page</w:t>
+              <w:t xml:space="preserve">When the user click the Forgot </w:t>
+            </w:r>
+            <w:r>
+              <w:rPr>
+                <w:rFonts w:ascii="Arial" w:eastAsiaTheme="majorEastAsia" w:hAnsi="Arial" w:cs="Arial"/>
+                <w:bCs/>
+                <w:sz w:val="24"/>
+                <w:szCs w:val="24"/>
+              </w:rPr>
+              <w:lastRenderedPageBreak/>
+              <w:t>Password link, he will be redirected to  another page</w:t>
             </w:r>
           </w:p>
         </w:tc>
@@ -8003,6 +8027,7 @@
                 <w:sz w:val="24"/>
                 <w:szCs w:val="24"/>
               </w:rPr>
+              <w:lastRenderedPageBreak/>
               <w:t>Required</w:t>
             </w:r>
           </w:p>
@@ -8066,6 +8091,7 @@
                 <w:sz w:val="24"/>
                 <w:szCs w:val="24"/>
               </w:rPr>
+              <w:lastRenderedPageBreak/>
               <w:t>REQ 007</w:t>
             </w:r>
           </w:p>
@@ -9059,7 +9085,233 @@
                 <w:sz w:val="24"/>
                 <w:szCs w:val="24"/>
               </w:rPr>
-              <w:t xml:space="preserve">The third column </w:t>
+              <w:t>The third column is the number of capacity of the hall</w:t>
+            </w:r>
+          </w:p>
+        </w:tc>
+        <w:tc>
+          <w:tcPr>
+            <w:tcW w:w="2394" w:type="dxa"/>
+          </w:tcPr>
+          <w:p>
+            <w:pPr>
+              <w:spacing w:before="30" w:after="30"/>
+              <w:rPr>
+                <w:rFonts w:ascii="Arial" w:eastAsiaTheme="majorEastAsia" w:hAnsi="Arial" w:cs="Arial"/>
+                <w:bCs/>
+                <w:sz w:val="24"/>
+                <w:szCs w:val="24"/>
+              </w:rPr>
+            </w:pPr>
+            <w:r>
+              <w:rPr>
+                <w:rFonts w:ascii="Arial" w:eastAsiaTheme="majorEastAsia" w:hAnsi="Arial" w:cs="Arial"/>
+                <w:bCs/>
+                <w:sz w:val="24"/>
+                <w:szCs w:val="24"/>
+              </w:rPr>
+              <w:t>Required</w:t>
+            </w:r>
+          </w:p>
+        </w:tc>
+        <w:tc>
+          <w:tcPr>
+            <w:tcW w:w="2394" w:type="dxa"/>
+          </w:tcPr>
+          <w:p>
+            <w:pPr>
+              <w:spacing w:before="30" w:after="30"/>
+              <w:rPr>
+                <w:rFonts w:ascii="Arial" w:eastAsiaTheme="majorEastAsia" w:hAnsi="Arial" w:cs="Arial"/>
+                <w:bCs/>
+                <w:sz w:val="24"/>
+                <w:szCs w:val="24"/>
+              </w:rPr>
+            </w:pPr>
+            <w:r>
+              <w:rPr>
+                <w:rFonts w:ascii="Arial" w:eastAsiaTheme="majorEastAsia" w:hAnsi="Arial" w:cs="Arial"/>
+                <w:bCs/>
+                <w:sz w:val="24"/>
+                <w:szCs w:val="24"/>
+              </w:rPr>
+              <w:t xml:space="preserve">Christian </w:t>
+            </w:r>
+            <w:proofErr w:type="spellStart"/>
+            <w:r>
+              <w:rPr>
+                <w:rFonts w:ascii="Arial" w:eastAsiaTheme="majorEastAsia" w:hAnsi="Arial" w:cs="Arial"/>
+                <w:bCs/>
+                <w:sz w:val="24"/>
+                <w:szCs w:val="24"/>
+              </w:rPr>
+              <w:t>Maderazo</w:t>
+            </w:r>
+            <w:proofErr w:type="spellEnd"/>
+          </w:p>
+        </w:tc>
+      </w:tr>
+      <w:tr>
+        <w:tc>
+          <w:tcPr>
+            <w:tcW w:w="2394" w:type="dxa"/>
+          </w:tcPr>
+          <w:p>
+            <w:pPr>
+              <w:spacing w:before="30" w:after="30"/>
+              <w:rPr>
+                <w:rFonts w:ascii="Arial" w:eastAsiaTheme="majorEastAsia" w:hAnsi="Arial" w:cs="Arial"/>
+                <w:bCs/>
+                <w:sz w:val="24"/>
+                <w:szCs w:val="24"/>
+              </w:rPr>
+            </w:pPr>
+            <w:r>
+              <w:rPr>
+                <w:rFonts w:ascii="Arial" w:eastAsiaTheme="majorEastAsia" w:hAnsi="Arial" w:cs="Arial"/>
+                <w:bCs/>
+                <w:sz w:val="24"/>
+                <w:szCs w:val="24"/>
+              </w:rPr>
+              <w:t>REQ 005</w:t>
+            </w:r>
+          </w:p>
+        </w:tc>
+        <w:tc>
+          <w:tcPr>
+            <w:tcW w:w="2394" w:type="dxa"/>
+          </w:tcPr>
+          <w:p>
+            <w:pPr>
+              <w:spacing w:before="30" w:after="30"/>
+              <w:rPr>
+                <w:rFonts w:ascii="Arial" w:eastAsiaTheme="majorEastAsia" w:hAnsi="Arial" w:cs="Arial"/>
+                <w:bCs/>
+                <w:sz w:val="24"/>
+                <w:szCs w:val="24"/>
+              </w:rPr>
+            </w:pPr>
+            <w:r>
+              <w:rPr>
+                <w:rFonts w:ascii="Arial" w:eastAsiaTheme="majorEastAsia" w:hAnsi="Arial" w:cs="Arial"/>
+                <w:bCs/>
+                <w:sz w:val="24"/>
+                <w:szCs w:val="24"/>
+              </w:rPr>
+              <w:t>The fourth column is the description of the hall</w:t>
+            </w:r>
+          </w:p>
+        </w:tc>
+        <w:tc>
+          <w:tcPr>
+            <w:tcW w:w="2394" w:type="dxa"/>
+          </w:tcPr>
+          <w:p>
+            <w:pPr>
+              <w:spacing w:before="30" w:after="30"/>
+              <w:rPr>
+                <w:rFonts w:ascii="Arial" w:eastAsiaTheme="majorEastAsia" w:hAnsi="Arial" w:cs="Arial"/>
+                <w:bCs/>
+                <w:sz w:val="24"/>
+                <w:szCs w:val="24"/>
+              </w:rPr>
+            </w:pPr>
+            <w:r>
+              <w:rPr>
+                <w:rFonts w:ascii="Arial" w:eastAsiaTheme="majorEastAsia" w:hAnsi="Arial" w:cs="Arial"/>
+                <w:bCs/>
+                <w:sz w:val="24"/>
+                <w:szCs w:val="24"/>
+              </w:rPr>
+              <w:t>Required</w:t>
+            </w:r>
+          </w:p>
+        </w:tc>
+        <w:tc>
+          <w:tcPr>
+            <w:tcW w:w="2394" w:type="dxa"/>
+          </w:tcPr>
+          <w:p>
+            <w:pPr>
+              <w:spacing w:before="30" w:after="30"/>
+              <w:rPr>
+                <w:rFonts w:ascii="Arial" w:eastAsiaTheme="majorEastAsia" w:hAnsi="Arial" w:cs="Arial"/>
+                <w:bCs/>
+                <w:sz w:val="24"/>
+                <w:szCs w:val="24"/>
+              </w:rPr>
+            </w:pPr>
+            <w:r>
+              <w:rPr>
+                <w:rFonts w:ascii="Arial" w:eastAsiaTheme="majorEastAsia" w:hAnsi="Arial" w:cs="Arial"/>
+                <w:bCs/>
+                <w:sz w:val="24"/>
+                <w:szCs w:val="24"/>
+              </w:rPr>
+              <w:t xml:space="preserve">Christian </w:t>
+            </w:r>
+            <w:proofErr w:type="spellStart"/>
+            <w:r>
+              <w:rPr>
+                <w:rFonts w:ascii="Arial" w:eastAsiaTheme="majorEastAsia" w:hAnsi="Arial" w:cs="Arial"/>
+                <w:bCs/>
+                <w:sz w:val="24"/>
+                <w:szCs w:val="24"/>
+              </w:rPr>
+              <w:t>Maderazo</w:t>
+            </w:r>
+            <w:proofErr w:type="spellEnd"/>
+          </w:p>
+        </w:tc>
+      </w:tr>
+      <w:tr>
+        <w:tc>
+          <w:tcPr>
+            <w:tcW w:w="2394" w:type="dxa"/>
+          </w:tcPr>
+          <w:p>
+            <w:pPr>
+              <w:spacing w:before="30" w:after="30"/>
+              <w:rPr>
+                <w:rFonts w:ascii="Arial" w:eastAsiaTheme="majorEastAsia" w:hAnsi="Arial" w:cs="Arial"/>
+                <w:bCs/>
+                <w:sz w:val="24"/>
+                <w:szCs w:val="24"/>
+              </w:rPr>
+            </w:pPr>
+            <w:r>
+              <w:rPr>
+                <w:rFonts w:ascii="Arial" w:eastAsiaTheme="majorEastAsia" w:hAnsi="Arial" w:cs="Arial"/>
+                <w:bCs/>
+                <w:sz w:val="24"/>
+                <w:szCs w:val="24"/>
+              </w:rPr>
+              <w:t>REQ 006</w:t>
+            </w:r>
+          </w:p>
+        </w:tc>
+        <w:tc>
+          <w:tcPr>
+            <w:tcW w:w="2394" w:type="dxa"/>
+          </w:tcPr>
+          <w:p>
+            <w:pPr>
+              <w:spacing w:before="30" w:after="30"/>
+              <w:rPr>
+                <w:rFonts w:ascii="Arial" w:eastAsiaTheme="majorEastAsia" w:hAnsi="Arial" w:cs="Arial"/>
+                <w:bCs/>
+                <w:sz w:val="24"/>
+                <w:szCs w:val="24"/>
+              </w:rPr>
+            </w:pPr>
+            <w:r>
+              <w:rPr>
+                <w:rFonts w:ascii="Arial" w:eastAsiaTheme="majorEastAsia" w:hAnsi="Arial" w:cs="Arial"/>
+                <w:bCs/>
+                <w:sz w:val="24"/>
+                <w:szCs w:val="24"/>
+              </w:rPr>
+              <w:t xml:space="preserve">The update icon and the delete icon are located at the fifth column of </w:t>
             </w:r>
             <w:r>
               <w:rPr>
@@ -9069,7 +9321,7 @@
                 <w:szCs w:val="24"/>
               </w:rPr>
               <w:lastRenderedPageBreak/>
-              <w:t>is the number of capacity of the hall</w:t>
+              <w:t>the</w:t>
             </w:r>
           </w:p>
         </w:tc>
@@ -9130,7 +9382,6 @@
                 <w:sz w:val="24"/>
                 <w:szCs w:val="24"/>
               </w:rPr>
-              <w:lastRenderedPageBreak/>
               <w:t>Maderazo</w:t>
             </w:r>
             <w:proofErr w:type="spellEnd"/>
@@ -9160,7 +9411,7 @@
                 <w:szCs w:val="24"/>
               </w:rPr>
               <w:lastRenderedPageBreak/>
-              <w:t>REQ 005</w:t>
+              <w:t>REQ 007</w:t>
             </w:r>
           </w:p>
         </w:tc>
@@ -9185,7 +9436,7 @@
                 <w:sz w:val="24"/>
                 <w:szCs w:val="24"/>
               </w:rPr>
-              <w:t>The fourth column is the description of the hall</w:t>
+              <w:t>The update icon is clickable</w:t>
             </w:r>
           </w:p>
         </w:tc>
@@ -9273,7 +9524,7 @@
                 <w:sz w:val="24"/>
                 <w:szCs w:val="24"/>
               </w:rPr>
-              <w:t>REQ 006</w:t>
+              <w:t>REQ 008</w:t>
             </w:r>
           </w:p>
         </w:tc>
@@ -9298,7 +9549,7 @@
                 <w:sz w:val="24"/>
                 <w:szCs w:val="24"/>
               </w:rPr>
-              <w:t>The update icon and the delete icon are located at the fifth column of the</w:t>
+              <w:t>When the user click the update icon, a modal will appear</w:t>
             </w:r>
           </w:p>
         </w:tc>
@@ -9386,7 +9637,7 @@
                 <w:sz w:val="24"/>
                 <w:szCs w:val="24"/>
               </w:rPr>
-              <w:t>REQ 007</w:t>
+              <w:t>REQ 009</w:t>
             </w:r>
           </w:p>
         </w:tc>
@@ -9411,7 +9662,7 @@
                 <w:sz w:val="24"/>
                 <w:szCs w:val="24"/>
               </w:rPr>
-              <w:t>The update icon is clickable</w:t>
+              <w:t>In the update modal, the text fields are Campus name, Hall name, Capacity, and the Description and are displayed vertically.</w:t>
             </w:r>
           </w:p>
         </w:tc>
@@ -9499,7 +9750,7 @@
                 <w:sz w:val="24"/>
                 <w:szCs w:val="24"/>
               </w:rPr>
-              <w:t>REQ 008</w:t>
+              <w:t>REQ 010</w:t>
             </w:r>
           </w:p>
         </w:tc>
@@ -9524,7 +9775,7 @@
                 <w:sz w:val="24"/>
                 <w:szCs w:val="24"/>
               </w:rPr>
-              <w:t>When the user click the update icon, a modal will appear</w:t>
+              <w:t>In the update modal, all text fields are required</w:t>
             </w:r>
           </w:p>
         </w:tc>
@@ -9612,7 +9863,7 @@
                 <w:sz w:val="24"/>
                 <w:szCs w:val="24"/>
               </w:rPr>
-              <w:t>REQ 009</w:t>
+              <w:t>REQ 011</w:t>
             </w:r>
           </w:p>
         </w:tc>
@@ -9637,7 +9888,7 @@
                 <w:sz w:val="24"/>
                 <w:szCs w:val="24"/>
               </w:rPr>
-              <w:t>In the update modal, the text fields are Campus name, Hall name, Capacity, and the Description and are displayed vertically.</w:t>
+              <w:t>In the update modal, submit button is clickable</w:t>
             </w:r>
           </w:p>
         </w:tc>
@@ -9725,7 +9976,7 @@
                 <w:sz w:val="24"/>
                 <w:szCs w:val="24"/>
               </w:rPr>
-              <w:t>REQ 010</w:t>
+              <w:t>REQ 012</w:t>
             </w:r>
           </w:p>
         </w:tc>
@@ -9750,7 +10001,7 @@
                 <w:sz w:val="24"/>
                 <w:szCs w:val="24"/>
               </w:rPr>
-              <w:t>In the update modal, all text fields are required</w:t>
+              <w:t>In the update modal, when the user click the submit button, the modal will disappear and the inputs will be validated</w:t>
             </w:r>
           </w:p>
         </w:tc>
@@ -9838,7 +10089,7 @@
                 <w:sz w:val="24"/>
                 <w:szCs w:val="24"/>
               </w:rPr>
-              <w:t>REQ 011</w:t>
+              <w:t>REQ 013</w:t>
             </w:r>
           </w:p>
         </w:tc>
@@ -9863,7 +10114,7 @@
                 <w:sz w:val="24"/>
                 <w:szCs w:val="24"/>
               </w:rPr>
-              <w:t>In the update modal, submit button is clickable</w:t>
+              <w:t>If the inputs from the updates is successfully validated, the table will be updated else the error will appear</w:t>
             </w:r>
           </w:p>
         </w:tc>
@@ -9951,7 +10202,7 @@
                 <w:sz w:val="24"/>
                 <w:szCs w:val="24"/>
               </w:rPr>
-              <w:t>REQ 012</w:t>
+              <w:t>REQ 014</w:t>
             </w:r>
           </w:p>
         </w:tc>
@@ -9976,7 +10227,7 @@
                 <w:sz w:val="24"/>
                 <w:szCs w:val="24"/>
               </w:rPr>
-              <w:t>In the update modal, when the user click the submit button, the modal will disappear and the inputs will be validated</w:t>
+              <w:t>The delete button is clickable</w:t>
             </w:r>
           </w:p>
         </w:tc>
@@ -10064,7 +10315,7 @@
                 <w:sz w:val="24"/>
                 <w:szCs w:val="24"/>
               </w:rPr>
-              <w:t>REQ 013</w:t>
+              <w:t>REQ 015</w:t>
             </w:r>
           </w:p>
         </w:tc>
@@ -10089,7 +10340,120 @@
                 <w:sz w:val="24"/>
                 <w:szCs w:val="24"/>
               </w:rPr>
-              <w:t xml:space="preserve">If the inputs from the updates is successfully validated, the table will be updated else the </w:t>
+              <w:t>When the user clicks the delete button, the row will be deleted.</w:t>
+            </w:r>
+          </w:p>
+        </w:tc>
+        <w:tc>
+          <w:tcPr>
+            <w:tcW w:w="2394" w:type="dxa"/>
+          </w:tcPr>
+          <w:p>
+            <w:pPr>
+              <w:spacing w:before="30" w:after="30"/>
+              <w:rPr>
+                <w:rFonts w:ascii="Arial" w:eastAsiaTheme="majorEastAsia" w:hAnsi="Arial" w:cs="Arial"/>
+                <w:bCs/>
+                <w:sz w:val="24"/>
+                <w:szCs w:val="24"/>
+              </w:rPr>
+            </w:pPr>
+            <w:r>
+              <w:rPr>
+                <w:rFonts w:ascii="Arial" w:eastAsiaTheme="majorEastAsia" w:hAnsi="Arial" w:cs="Arial"/>
+                <w:bCs/>
+                <w:sz w:val="24"/>
+                <w:szCs w:val="24"/>
+              </w:rPr>
+              <w:t>Required</w:t>
+            </w:r>
+          </w:p>
+        </w:tc>
+        <w:tc>
+          <w:tcPr>
+            <w:tcW w:w="2394" w:type="dxa"/>
+          </w:tcPr>
+          <w:p>
+            <w:pPr>
+              <w:spacing w:before="30" w:after="30"/>
+              <w:rPr>
+                <w:rFonts w:ascii="Arial" w:eastAsiaTheme="majorEastAsia" w:hAnsi="Arial" w:cs="Arial"/>
+                <w:bCs/>
+                <w:sz w:val="24"/>
+                <w:szCs w:val="24"/>
+              </w:rPr>
+            </w:pPr>
+            <w:r>
+              <w:rPr>
+                <w:rFonts w:ascii="Arial" w:eastAsiaTheme="majorEastAsia" w:hAnsi="Arial" w:cs="Arial"/>
+                <w:bCs/>
+                <w:sz w:val="24"/>
+                <w:szCs w:val="24"/>
+              </w:rPr>
+              <w:t xml:space="preserve">Christian </w:t>
+            </w:r>
+            <w:proofErr w:type="spellStart"/>
+            <w:r>
+              <w:rPr>
+                <w:rFonts w:ascii="Arial" w:eastAsiaTheme="majorEastAsia" w:hAnsi="Arial" w:cs="Arial"/>
+                <w:bCs/>
+                <w:sz w:val="24"/>
+                <w:szCs w:val="24"/>
+              </w:rPr>
+              <w:t>Maderazo</w:t>
+            </w:r>
+            <w:proofErr w:type="spellEnd"/>
+          </w:p>
+        </w:tc>
+      </w:tr>
+      <w:tr>
+        <w:tc>
+          <w:tcPr>
+            <w:tcW w:w="2394" w:type="dxa"/>
+          </w:tcPr>
+          <w:p>
+            <w:pPr>
+              <w:spacing w:before="30" w:after="30"/>
+              <w:rPr>
+                <w:rFonts w:ascii="Arial" w:eastAsiaTheme="majorEastAsia" w:hAnsi="Arial" w:cs="Arial"/>
+                <w:bCs/>
+                <w:sz w:val="24"/>
+                <w:szCs w:val="24"/>
+              </w:rPr>
+            </w:pPr>
+            <w:r>
+              <w:rPr>
+                <w:rFonts w:ascii="Arial" w:eastAsiaTheme="majorEastAsia" w:hAnsi="Arial" w:cs="Arial"/>
+                <w:bCs/>
+                <w:sz w:val="24"/>
+                <w:szCs w:val="24"/>
+              </w:rPr>
+              <w:t>REQ 016</w:t>
+            </w:r>
+          </w:p>
+        </w:tc>
+        <w:tc>
+          <w:tcPr>
+            <w:tcW w:w="2394" w:type="dxa"/>
+          </w:tcPr>
+          <w:p>
+            <w:pPr>
+              <w:spacing w:before="30" w:after="30"/>
+              <w:rPr>
+                <w:rFonts w:ascii="Arial" w:eastAsiaTheme="majorEastAsia" w:hAnsi="Arial" w:cs="Arial"/>
+                <w:bCs/>
+                <w:sz w:val="24"/>
+                <w:szCs w:val="24"/>
+              </w:rPr>
+            </w:pPr>
+            <w:r>
+              <w:rPr>
+                <w:rFonts w:ascii="Arial" w:eastAsiaTheme="majorEastAsia" w:hAnsi="Arial" w:cs="Arial"/>
+                <w:bCs/>
+                <w:sz w:val="24"/>
+                <w:szCs w:val="24"/>
+              </w:rPr>
+              <w:t xml:space="preserve">The add icon located below the </w:t>
             </w:r>
             <w:r>
               <w:rPr>
@@ -10099,7 +10463,7 @@
                 <w:szCs w:val="24"/>
               </w:rPr>
               <w:lastRenderedPageBreak/>
-              <w:t>error will appear</w:t>
+              <w:t>table.</w:t>
             </w:r>
           </w:p>
         </w:tc>
@@ -10189,345 +10553,6 @@
                 <w:szCs w:val="24"/>
               </w:rPr>
               <w:lastRenderedPageBreak/>
-              <w:t>REQ 014</w:t>
-            </w:r>
-          </w:p>
-        </w:tc>
-        <w:tc>
-          <w:tcPr>
-            <w:tcW w:w="2394" w:type="dxa"/>
-          </w:tcPr>
-          <w:p>
-            <w:pPr>
-              <w:spacing w:before="30" w:after="30"/>
-              <w:rPr>
-                <w:rFonts w:ascii="Arial" w:eastAsiaTheme="majorEastAsia" w:hAnsi="Arial" w:cs="Arial"/>
-                <w:bCs/>
-                <w:sz w:val="24"/>
-                <w:szCs w:val="24"/>
-              </w:rPr>
-            </w:pPr>
-            <w:r>
-              <w:rPr>
-                <w:rFonts w:ascii="Arial" w:eastAsiaTheme="majorEastAsia" w:hAnsi="Arial" w:cs="Arial"/>
-                <w:bCs/>
-                <w:sz w:val="24"/>
-                <w:szCs w:val="24"/>
-              </w:rPr>
-              <w:t>The delete button is clickable</w:t>
-            </w:r>
-          </w:p>
-        </w:tc>
-        <w:tc>
-          <w:tcPr>
-            <w:tcW w:w="2394" w:type="dxa"/>
-          </w:tcPr>
-          <w:p>
-            <w:pPr>
-              <w:spacing w:before="30" w:after="30"/>
-              <w:rPr>
-                <w:rFonts w:ascii="Arial" w:eastAsiaTheme="majorEastAsia" w:hAnsi="Arial" w:cs="Arial"/>
-                <w:bCs/>
-                <w:sz w:val="24"/>
-                <w:szCs w:val="24"/>
-              </w:rPr>
-            </w:pPr>
-            <w:r>
-              <w:rPr>
-                <w:rFonts w:ascii="Arial" w:eastAsiaTheme="majorEastAsia" w:hAnsi="Arial" w:cs="Arial"/>
-                <w:bCs/>
-                <w:sz w:val="24"/>
-                <w:szCs w:val="24"/>
-              </w:rPr>
-              <w:t>Required</w:t>
-            </w:r>
-          </w:p>
-        </w:tc>
-        <w:tc>
-          <w:tcPr>
-            <w:tcW w:w="2394" w:type="dxa"/>
-          </w:tcPr>
-          <w:p>
-            <w:pPr>
-              <w:spacing w:before="30" w:after="30"/>
-              <w:rPr>
-                <w:rFonts w:ascii="Arial" w:eastAsiaTheme="majorEastAsia" w:hAnsi="Arial" w:cs="Arial"/>
-                <w:bCs/>
-                <w:sz w:val="24"/>
-                <w:szCs w:val="24"/>
-              </w:rPr>
-            </w:pPr>
-            <w:r>
-              <w:rPr>
-                <w:rFonts w:ascii="Arial" w:eastAsiaTheme="majorEastAsia" w:hAnsi="Arial" w:cs="Arial"/>
-                <w:bCs/>
-                <w:sz w:val="24"/>
-                <w:szCs w:val="24"/>
-              </w:rPr>
-              <w:t xml:space="preserve">Christian </w:t>
-            </w:r>
-            <w:proofErr w:type="spellStart"/>
-            <w:r>
-              <w:rPr>
-                <w:rFonts w:ascii="Arial" w:eastAsiaTheme="majorEastAsia" w:hAnsi="Arial" w:cs="Arial"/>
-                <w:bCs/>
-                <w:sz w:val="24"/>
-                <w:szCs w:val="24"/>
-              </w:rPr>
-              <w:t>Maderazo</w:t>
-            </w:r>
-            <w:proofErr w:type="spellEnd"/>
-          </w:p>
-        </w:tc>
-      </w:tr>
-      <w:tr>
-        <w:tc>
-          <w:tcPr>
-            <w:tcW w:w="2394" w:type="dxa"/>
-          </w:tcPr>
-          <w:p>
-            <w:pPr>
-              <w:spacing w:before="30" w:after="30"/>
-              <w:rPr>
-                <w:rFonts w:ascii="Arial" w:eastAsiaTheme="majorEastAsia" w:hAnsi="Arial" w:cs="Arial"/>
-                <w:bCs/>
-                <w:sz w:val="24"/>
-                <w:szCs w:val="24"/>
-              </w:rPr>
-            </w:pPr>
-            <w:r>
-              <w:rPr>
-                <w:rFonts w:ascii="Arial" w:eastAsiaTheme="majorEastAsia" w:hAnsi="Arial" w:cs="Arial"/>
-                <w:bCs/>
-                <w:sz w:val="24"/>
-                <w:szCs w:val="24"/>
-              </w:rPr>
-              <w:t>REQ 015</w:t>
-            </w:r>
-          </w:p>
-        </w:tc>
-        <w:tc>
-          <w:tcPr>
-            <w:tcW w:w="2394" w:type="dxa"/>
-          </w:tcPr>
-          <w:p>
-            <w:pPr>
-              <w:spacing w:before="30" w:after="30"/>
-              <w:rPr>
-                <w:rFonts w:ascii="Arial" w:eastAsiaTheme="majorEastAsia" w:hAnsi="Arial" w:cs="Arial"/>
-                <w:bCs/>
-                <w:sz w:val="24"/>
-                <w:szCs w:val="24"/>
-              </w:rPr>
-            </w:pPr>
-            <w:r>
-              <w:rPr>
-                <w:rFonts w:ascii="Arial" w:eastAsiaTheme="majorEastAsia" w:hAnsi="Arial" w:cs="Arial"/>
-                <w:bCs/>
-                <w:sz w:val="24"/>
-                <w:szCs w:val="24"/>
-              </w:rPr>
-              <w:t>When the user clicks the delete button, the row will be deleted.</w:t>
-            </w:r>
-          </w:p>
-        </w:tc>
-        <w:tc>
-          <w:tcPr>
-            <w:tcW w:w="2394" w:type="dxa"/>
-          </w:tcPr>
-          <w:p>
-            <w:pPr>
-              <w:spacing w:before="30" w:after="30"/>
-              <w:rPr>
-                <w:rFonts w:ascii="Arial" w:eastAsiaTheme="majorEastAsia" w:hAnsi="Arial" w:cs="Arial"/>
-                <w:bCs/>
-                <w:sz w:val="24"/>
-                <w:szCs w:val="24"/>
-              </w:rPr>
-            </w:pPr>
-            <w:r>
-              <w:rPr>
-                <w:rFonts w:ascii="Arial" w:eastAsiaTheme="majorEastAsia" w:hAnsi="Arial" w:cs="Arial"/>
-                <w:bCs/>
-                <w:sz w:val="24"/>
-                <w:szCs w:val="24"/>
-              </w:rPr>
-              <w:t>Required</w:t>
-            </w:r>
-          </w:p>
-        </w:tc>
-        <w:tc>
-          <w:tcPr>
-            <w:tcW w:w="2394" w:type="dxa"/>
-          </w:tcPr>
-          <w:p>
-            <w:pPr>
-              <w:spacing w:before="30" w:after="30"/>
-              <w:rPr>
-                <w:rFonts w:ascii="Arial" w:eastAsiaTheme="majorEastAsia" w:hAnsi="Arial" w:cs="Arial"/>
-                <w:bCs/>
-                <w:sz w:val="24"/>
-                <w:szCs w:val="24"/>
-              </w:rPr>
-            </w:pPr>
-            <w:r>
-              <w:rPr>
-                <w:rFonts w:ascii="Arial" w:eastAsiaTheme="majorEastAsia" w:hAnsi="Arial" w:cs="Arial"/>
-                <w:bCs/>
-                <w:sz w:val="24"/>
-                <w:szCs w:val="24"/>
-              </w:rPr>
-              <w:t xml:space="preserve">Christian </w:t>
-            </w:r>
-            <w:proofErr w:type="spellStart"/>
-            <w:r>
-              <w:rPr>
-                <w:rFonts w:ascii="Arial" w:eastAsiaTheme="majorEastAsia" w:hAnsi="Arial" w:cs="Arial"/>
-                <w:bCs/>
-                <w:sz w:val="24"/>
-                <w:szCs w:val="24"/>
-              </w:rPr>
-              <w:t>Maderazo</w:t>
-            </w:r>
-            <w:proofErr w:type="spellEnd"/>
-          </w:p>
-        </w:tc>
-      </w:tr>
-      <w:tr>
-        <w:tc>
-          <w:tcPr>
-            <w:tcW w:w="2394" w:type="dxa"/>
-          </w:tcPr>
-          <w:p>
-            <w:pPr>
-              <w:spacing w:before="30" w:after="30"/>
-              <w:rPr>
-                <w:rFonts w:ascii="Arial" w:eastAsiaTheme="majorEastAsia" w:hAnsi="Arial" w:cs="Arial"/>
-                <w:bCs/>
-                <w:sz w:val="24"/>
-                <w:szCs w:val="24"/>
-              </w:rPr>
-            </w:pPr>
-            <w:r>
-              <w:rPr>
-                <w:rFonts w:ascii="Arial" w:eastAsiaTheme="majorEastAsia" w:hAnsi="Arial" w:cs="Arial"/>
-                <w:bCs/>
-                <w:sz w:val="24"/>
-                <w:szCs w:val="24"/>
-              </w:rPr>
-              <w:t>REQ 016</w:t>
-            </w:r>
-          </w:p>
-        </w:tc>
-        <w:tc>
-          <w:tcPr>
-            <w:tcW w:w="2394" w:type="dxa"/>
-          </w:tcPr>
-          <w:p>
-            <w:pPr>
-              <w:spacing w:before="30" w:after="30"/>
-              <w:rPr>
-                <w:rFonts w:ascii="Arial" w:eastAsiaTheme="majorEastAsia" w:hAnsi="Arial" w:cs="Arial"/>
-                <w:bCs/>
-                <w:sz w:val="24"/>
-                <w:szCs w:val="24"/>
-              </w:rPr>
-            </w:pPr>
-            <w:r>
-              <w:rPr>
-                <w:rFonts w:ascii="Arial" w:eastAsiaTheme="majorEastAsia" w:hAnsi="Arial" w:cs="Arial"/>
-                <w:bCs/>
-                <w:sz w:val="24"/>
-                <w:szCs w:val="24"/>
-              </w:rPr>
-              <w:t>The add icon located below the table.</w:t>
-            </w:r>
-          </w:p>
-        </w:tc>
-        <w:tc>
-          <w:tcPr>
-            <w:tcW w:w="2394" w:type="dxa"/>
-          </w:tcPr>
-          <w:p>
-            <w:pPr>
-              <w:spacing w:before="30" w:after="30"/>
-              <w:rPr>
-                <w:rFonts w:ascii="Arial" w:eastAsiaTheme="majorEastAsia" w:hAnsi="Arial" w:cs="Arial"/>
-                <w:bCs/>
-                <w:sz w:val="24"/>
-                <w:szCs w:val="24"/>
-              </w:rPr>
-            </w:pPr>
-            <w:r>
-              <w:rPr>
-                <w:rFonts w:ascii="Arial" w:eastAsiaTheme="majorEastAsia" w:hAnsi="Arial" w:cs="Arial"/>
-                <w:bCs/>
-                <w:sz w:val="24"/>
-                <w:szCs w:val="24"/>
-              </w:rPr>
-              <w:t>Required</w:t>
-            </w:r>
-          </w:p>
-        </w:tc>
-        <w:tc>
-          <w:tcPr>
-            <w:tcW w:w="2394" w:type="dxa"/>
-          </w:tcPr>
-          <w:p>
-            <w:pPr>
-              <w:spacing w:before="30" w:after="30"/>
-              <w:rPr>
-                <w:rFonts w:ascii="Arial" w:eastAsiaTheme="majorEastAsia" w:hAnsi="Arial" w:cs="Arial"/>
-                <w:bCs/>
-                <w:sz w:val="24"/>
-                <w:szCs w:val="24"/>
-              </w:rPr>
-            </w:pPr>
-            <w:r>
-              <w:rPr>
-                <w:rFonts w:ascii="Arial" w:eastAsiaTheme="majorEastAsia" w:hAnsi="Arial" w:cs="Arial"/>
-                <w:bCs/>
-                <w:sz w:val="24"/>
-                <w:szCs w:val="24"/>
-              </w:rPr>
-              <w:t xml:space="preserve">Christian </w:t>
-            </w:r>
-            <w:proofErr w:type="spellStart"/>
-            <w:r>
-              <w:rPr>
-                <w:rFonts w:ascii="Arial" w:eastAsiaTheme="majorEastAsia" w:hAnsi="Arial" w:cs="Arial"/>
-                <w:bCs/>
-                <w:sz w:val="24"/>
-                <w:szCs w:val="24"/>
-              </w:rPr>
-              <w:t>Maderazo</w:t>
-            </w:r>
-            <w:proofErr w:type="spellEnd"/>
-          </w:p>
-        </w:tc>
-      </w:tr>
-      <w:tr>
-        <w:tc>
-          <w:tcPr>
-            <w:tcW w:w="2394" w:type="dxa"/>
-          </w:tcPr>
-          <w:p>
-            <w:pPr>
-              <w:spacing w:before="30" w:after="30"/>
-              <w:rPr>
-                <w:rFonts w:ascii="Arial" w:eastAsiaTheme="majorEastAsia" w:hAnsi="Arial" w:cs="Arial"/>
-                <w:bCs/>
-                <w:sz w:val="24"/>
-                <w:szCs w:val="24"/>
-              </w:rPr>
-            </w:pPr>
-            <w:r>
-              <w:rPr>
-                <w:rFonts w:ascii="Arial" w:eastAsiaTheme="majorEastAsia" w:hAnsi="Arial" w:cs="Arial"/>
-                <w:bCs/>
-                <w:sz w:val="24"/>
-                <w:szCs w:val="24"/>
-              </w:rPr>
               <w:t>REQ 017</w:t>
             </w:r>
           </w:p>
@@ -11508,7 +11533,6 @@
                 <w:sz w:val="24"/>
                 <w:szCs w:val="24"/>
               </w:rPr>
-              <w:lastRenderedPageBreak/>
               <w:t>REQ 003</w:t>
             </w:r>
           </w:p>
@@ -11760,7 +11784,17 @@
                 <w:sz w:val="24"/>
                 <w:szCs w:val="24"/>
               </w:rPr>
-              <w:t>The fourth column is the name of the borrower of the software</w:t>
+              <w:t xml:space="preserve">The fourth column is the name of the borrower of the </w:t>
+            </w:r>
+            <w:r>
+              <w:rPr>
+                <w:rFonts w:ascii="Arial" w:eastAsiaTheme="majorEastAsia" w:hAnsi="Arial" w:cs="Arial"/>
+                <w:bCs/>
+                <w:sz w:val="24"/>
+                <w:szCs w:val="24"/>
+              </w:rPr>
+              <w:lastRenderedPageBreak/>
+              <w:t>software</w:t>
             </w:r>
           </w:p>
         </w:tc>
@@ -11785,6 +11819,7 @@
                 <w:sz w:val="24"/>
                 <w:szCs w:val="24"/>
               </w:rPr>
+              <w:lastRenderedPageBreak/>
               <w:t>Required</w:t>
             </w:r>
           </w:p>
@@ -11848,6 +11883,7 @@
                 <w:sz w:val="24"/>
                 <w:szCs w:val="24"/>
               </w:rPr>
+              <w:lastRenderedPageBreak/>
               <w:t>REQ 006</w:t>
             </w:r>
           </w:p>
@@ -12752,7 +12788,6 @@
                 <w:sz w:val="24"/>
                 <w:szCs w:val="24"/>
               </w:rPr>
-              <w:lastRenderedPageBreak/>
               <w:t>REQ 014</w:t>
             </w:r>
           </w:p>
@@ -13117,7 +13152,17 @@
                 <w:sz w:val="24"/>
                 <w:szCs w:val="24"/>
               </w:rPr>
-              <w:t>When the user click the add icon, a modal will appear.</w:t>
+              <w:t xml:space="preserve">When the user click the add icon, a </w:t>
+            </w:r>
+            <w:r>
+              <w:rPr>
+                <w:rFonts w:ascii="Arial" w:eastAsiaTheme="majorEastAsia" w:hAnsi="Arial" w:cs="Arial"/>
+                <w:bCs/>
+                <w:sz w:val="24"/>
+                <w:szCs w:val="24"/>
+              </w:rPr>
+              <w:lastRenderedPageBreak/>
+              <w:t>modal will appear.</w:t>
             </w:r>
           </w:p>
         </w:tc>
@@ -13142,6 +13187,7 @@
                 <w:sz w:val="24"/>
                 <w:szCs w:val="24"/>
               </w:rPr>
+              <w:lastRenderedPageBreak/>
               <w:t>Required</w:t>
             </w:r>
           </w:p>
@@ -13205,6 +13251,7 @@
                 <w:sz w:val="24"/>
                 <w:szCs w:val="24"/>
               </w:rPr>
+              <w:lastRenderedPageBreak/>
               <w:t>REQ 018</w:t>
             </w:r>
           </w:p>
@@ -14180,17 +14227,7 @@
                 <w:sz w:val="24"/>
                 <w:szCs w:val="24"/>
               </w:rPr>
-              <w:t xml:space="preserve">The third column is the serial number of </w:t>
-            </w:r>
-            <w:r>
-              <w:rPr>
-                <w:rFonts w:ascii="Arial" w:eastAsiaTheme="majorEastAsia" w:hAnsi="Arial" w:cs="Arial"/>
-                <w:bCs/>
-                <w:sz w:val="24"/>
-                <w:szCs w:val="24"/>
-              </w:rPr>
-              <w:lastRenderedPageBreak/>
-              <w:t>the equipment</w:t>
+              <w:t>The third column is the serial number of the equipment</w:t>
             </w:r>
           </w:p>
         </w:tc>
@@ -14215,7 +14252,6 @@
                 <w:sz w:val="24"/>
                 <w:szCs w:val="24"/>
               </w:rPr>
-              <w:lastRenderedPageBreak/>
               <w:t>Required</w:t>
             </w:r>
           </w:p>
@@ -14251,7 +14287,6 @@
                 <w:sz w:val="24"/>
                 <w:szCs w:val="24"/>
               </w:rPr>
-              <w:lastRenderedPageBreak/>
               <w:t>Maderazo</w:t>
             </w:r>
             <w:proofErr w:type="spellEnd"/>
@@ -14280,7 +14315,6 @@
                 <w:sz w:val="24"/>
                 <w:szCs w:val="24"/>
               </w:rPr>
-              <w:lastRenderedPageBreak/>
               <w:t>REQ 005</w:t>
             </w:r>
           </w:p>
@@ -14507,6 +14541,7 @@
                 <w:sz w:val="24"/>
                 <w:szCs w:val="24"/>
               </w:rPr>
+              <w:lastRenderedPageBreak/>
               <w:t>REQ 007</w:t>
             </w:r>
           </w:p>
@@ -15436,17 +15471,7 @@
                 <w:sz w:val="24"/>
                 <w:szCs w:val="24"/>
               </w:rPr>
-              <w:t xml:space="preserve">When the user clicks the delete button, the </w:t>
-            </w:r>
-            <w:r>
-              <w:rPr>
-                <w:rFonts w:ascii="Arial" w:eastAsiaTheme="majorEastAsia" w:hAnsi="Arial" w:cs="Arial"/>
-                <w:bCs/>
-                <w:sz w:val="24"/>
-                <w:szCs w:val="24"/>
-              </w:rPr>
-              <w:lastRenderedPageBreak/>
-              <w:t>row will be deleted.</w:t>
+              <w:t>When the user clicks the delete button, the row will be deleted.</w:t>
             </w:r>
           </w:p>
         </w:tc>
@@ -15471,7 +15496,6 @@
                 <w:sz w:val="24"/>
                 <w:szCs w:val="24"/>
               </w:rPr>
-              <w:lastRenderedPageBreak/>
               <w:t>Required</w:t>
             </w:r>
           </w:p>
@@ -15535,7 +15559,6 @@
                 <w:sz w:val="24"/>
                 <w:szCs w:val="24"/>
               </w:rPr>
-              <w:lastRenderedPageBreak/>
               <w:t>REQ 016</w:t>
             </w:r>
           </w:p>
@@ -15875,6 +15898,7 @@
                 <w:sz w:val="24"/>
                 <w:szCs w:val="24"/>
               </w:rPr>
+              <w:lastRenderedPageBreak/>
               <w:t>REQ 019</w:t>
             </w:r>
           </w:p>
@@ -16963,17 +16987,7 @@
                 <w:sz w:val="24"/>
                 <w:szCs w:val="24"/>
               </w:rPr>
-              <w:t xml:space="preserve">The delete icon located at the fifth </w:t>
-            </w:r>
-            <w:r>
-              <w:rPr>
-                <w:rFonts w:ascii="Arial" w:eastAsiaTheme="majorEastAsia" w:hAnsi="Arial" w:cs="Arial"/>
-                <w:bCs/>
-                <w:sz w:val="24"/>
-                <w:szCs w:val="24"/>
-              </w:rPr>
-              <w:lastRenderedPageBreak/>
-              <w:t>column of the</w:t>
+              <w:t>The delete icon located at the fifth column of the</w:t>
             </w:r>
           </w:p>
         </w:tc>
@@ -16998,7 +17012,6 @@
                 <w:sz w:val="24"/>
                 <w:szCs w:val="24"/>
               </w:rPr>
-              <w:lastRenderedPageBreak/>
               <w:t>Required</w:t>
             </w:r>
           </w:p>
@@ -17062,7 +17075,6 @@
                 <w:sz w:val="24"/>
                 <w:szCs w:val="24"/>
               </w:rPr>
-              <w:lastRenderedPageBreak/>
               <w:t>REQ 007</w:t>
             </w:r>
           </w:p>
@@ -17402,6 +17414,7 @@
                 <w:sz w:val="24"/>
                 <w:szCs w:val="24"/>
               </w:rPr>
+              <w:lastRenderedPageBreak/>
               <w:t>REQ 010</w:t>
             </w:r>
           </w:p>
@@ -18340,17 +18353,7 @@
                 <w:sz w:val="24"/>
                 <w:szCs w:val="24"/>
               </w:rPr>
-              <w:t xml:space="preserve">If the validation is </w:t>
-            </w:r>
-            <w:r>
-              <w:rPr>
-                <w:rFonts w:ascii="Arial" w:eastAsiaTheme="majorEastAsia" w:hAnsi="Arial" w:cs="Arial"/>
-                <w:bCs/>
-                <w:sz w:val="24"/>
-                <w:szCs w:val="24"/>
-              </w:rPr>
-              <w:lastRenderedPageBreak/>
-              <w:t>success the user will be redirected to the list of users else an error will appear.</w:t>
+              <w:t>If the validation is success the user will be redirected to the list of users else an error will appear.</w:t>
             </w:r>
           </w:p>
         </w:tc>
@@ -18375,7 +18378,6 @@
                 <w:sz w:val="24"/>
                 <w:szCs w:val="24"/>
               </w:rPr>
-              <w:lastRenderedPageBreak/>
               <w:t>Required</w:t>
             </w:r>
           </w:p>
@@ -18411,7 +18413,6 @@
                 <w:sz w:val="24"/>
                 <w:szCs w:val="24"/>
               </w:rPr>
-              <w:lastRenderedPageBreak/>
               <w:t>Maderazo</w:t>
             </w:r>
             <w:proofErr w:type="spellEnd"/>
@@ -18624,7 +18625,17 @@
                 <w:sz w:val="24"/>
                 <w:szCs w:val="24"/>
               </w:rPr>
-              <w:t>There are 3 text fields: Current password, New Password and Re-type password</w:t>
+              <w:t xml:space="preserve">There are 3 text fields: Current </w:t>
+            </w:r>
+            <w:r>
+              <w:rPr>
+                <w:rFonts w:ascii="Arial" w:eastAsiaTheme="majorEastAsia" w:hAnsi="Arial" w:cs="Arial"/>
+                <w:bCs/>
+                <w:sz w:val="24"/>
+                <w:szCs w:val="24"/>
+              </w:rPr>
+              <w:lastRenderedPageBreak/>
+              <w:t>password, New Password and Re-type password</w:t>
             </w:r>
           </w:p>
         </w:tc>
@@ -18649,6 +18660,7 @@
                 <w:sz w:val="24"/>
                 <w:szCs w:val="24"/>
               </w:rPr>
+              <w:lastRenderedPageBreak/>
               <w:t>Required</w:t>
             </w:r>
           </w:p>
@@ -18712,6 +18724,7 @@
                 <w:sz w:val="24"/>
                 <w:szCs w:val="24"/>
               </w:rPr>
+              <w:lastRenderedPageBreak/>
               <w:t>REQ 002</w:t>
             </w:r>
           </w:p>
@@ -19660,7 +19673,6 @@
                 <w:sz w:val="24"/>
                 <w:szCs w:val="24"/>
               </w:rPr>
-              <w:lastRenderedPageBreak/>
               <w:t>REQ 005</w:t>
             </w:r>
           </w:p>
@@ -20000,6 +20012,7 @@
                 <w:sz w:val="24"/>
                 <w:szCs w:val="24"/>
               </w:rPr>
+              <w:lastRenderedPageBreak/>
               <w:t>REQ 008</w:t>
             </w:r>
           </w:p>
@@ -21225,7 +21238,7 @@
                     <a:blip r:embed="rId7">
                       <a:extLst>
                         <a:ext uri="{28A0092B-C50C-407E-A947-70E740481C1C}">
-                          <a14:useLocalDpi xmlns:a14="http://schemas.microsoft.com/office/drawing/2010/main" xmlns:wps="http://schemas.microsoft.com/office/word/2010/wordprocessingShape" xmlns:wpi="http://schemas.microsoft.com/office/word/2010/wordprocessingInk" xmlns:wpg="http://schemas.microsoft.com/office/word/2010/wordprocessingGroup" xmlns:w14="http://schemas.microsoft.com/office/word/2010/wordml" xmlns:w="http://schemas.openxmlformats.org/wordprocessingml/2006/main" xmlns:w10="urn:schemas-microsoft-com:office:word" xmlns:wp14="http://schemas.microsoft.com/office/word/2010/wordprocessingDrawing" xmlns:v="urn:schemas-microsoft-com:vml" xmlns:o="urn:schemas-microsoft-com:office:office" xmlns:mc="http://schemas.openxmlformats.org/markup-compatibility/2006" xmlns:wpc="http://schemas.microsoft.com/office/word/2010/wordprocessingCanvas" xmlns="" val="0"/>
+                          <a14:useLocalDpi xmlns="" xmlns:wpc="http://schemas.microsoft.com/office/word/2010/wordprocessingCanvas" xmlns:mc="http://schemas.openxmlformats.org/markup-compatibility/2006" xmlns:o="urn:schemas-microsoft-com:office:office" xmlns:v="urn:schemas-microsoft-com:vml" xmlns:wp14="http://schemas.microsoft.com/office/word/2010/wordprocessingDrawing" xmlns:w10="urn:schemas-microsoft-com:office:word" xmlns:w="http://schemas.openxmlformats.org/wordprocessingml/2006/main" xmlns:w14="http://schemas.microsoft.com/office/word/2010/wordml" xmlns:wpg="http://schemas.microsoft.com/office/word/2010/wordprocessingGroup" xmlns:wpi="http://schemas.microsoft.com/office/word/2010/wordprocessingInk" xmlns:wps="http://schemas.microsoft.com/office/word/2010/wordprocessingShape" xmlns:a14="http://schemas.microsoft.com/office/drawing/2010/main" val="0"/>
                         </a:ext>
                       </a:extLst>
                     </a:blip>
@@ -21427,7 +21440,7 @@
                     <a:blip r:embed="rId8" cstate="print">
                       <a:extLst>
                         <a:ext uri="{28A0092B-C50C-407E-A947-70E740481C1C}">
-                          <a14:useLocalDpi xmlns:a14="http://schemas.microsoft.com/office/drawing/2010/main" xmlns:wps="http://schemas.microsoft.com/office/word/2010/wordprocessingShape" xmlns:wpi="http://schemas.microsoft.com/office/word/2010/wordprocessingInk" xmlns:wpg="http://schemas.microsoft.com/office/word/2010/wordprocessingGroup" xmlns:w14="http://schemas.microsoft.com/office/word/2010/wordml" xmlns:w="http://schemas.openxmlformats.org/wordprocessingml/2006/main" xmlns:w10="urn:schemas-microsoft-com:office:word" xmlns:wp14="http://schemas.microsoft.com/office/word/2010/wordprocessingDrawing" xmlns:v="urn:schemas-microsoft-com:vml" xmlns:o="urn:schemas-microsoft-com:office:office" xmlns:mc="http://schemas.openxmlformats.org/markup-compatibility/2006" xmlns:wpc="http://schemas.microsoft.com/office/word/2010/wordprocessingCanvas" xmlns="" val="0"/>
+                          <a14:useLocalDpi xmlns="" xmlns:wpc="http://schemas.microsoft.com/office/word/2010/wordprocessingCanvas" xmlns:mc="http://schemas.openxmlformats.org/markup-compatibility/2006" xmlns:o="urn:schemas-microsoft-com:office:office" xmlns:v="urn:schemas-microsoft-com:vml" xmlns:wp14="http://schemas.microsoft.com/office/word/2010/wordprocessingDrawing" xmlns:w10="urn:schemas-microsoft-com:office:word" xmlns:w="http://schemas.openxmlformats.org/wordprocessingml/2006/main" xmlns:w14="http://schemas.microsoft.com/office/word/2010/wordml" xmlns:wpg="http://schemas.microsoft.com/office/word/2010/wordprocessingGroup" xmlns:wpi="http://schemas.microsoft.com/office/word/2010/wordprocessingInk" xmlns:wps="http://schemas.microsoft.com/office/word/2010/wordprocessingShape" xmlns:a14="http://schemas.microsoft.com/office/drawing/2010/main" val="0"/>
                         </a:ext>
                       </a:extLst>
                     </a:blip>
